--- a/Entregas/2ª entrega/Lev. de requisitos não funcionais.docx
+++ b/Entregas/2ª entrega/Lev. de requisitos não funcionais.docx
@@ -237,24 +237,10 @@
                 <w:sz w:val="20"/>
                 <w:szCs w:val="20"/>
               </w:rPr>
-              <w:t xml:space="preserve"> Ban</w:t>
-            </w:r>
-            <w:r>
-              <w:rPr>
-                <w:sz w:val="20"/>
-                <w:szCs w:val="20"/>
-              </w:rPr>
-              <w:t xml:space="preserve">co SQL server e sistemas de </w:t>
-            </w:r>
-            <w:proofErr w:type="spellStart"/>
-            <w:r>
-              <w:rPr>
-                <w:sz w:val="20"/>
-                <w:szCs w:val="20"/>
-              </w:rPr>
-              <w:t>geolocalização</w:t>
-            </w:r>
-            <w:proofErr w:type="spellEnd"/>
+              <w:t xml:space="preserve"> API’S</w:t>
+            </w:r>
+            <w:bookmarkStart w:id="0" w:name="_GoBack"/>
+            <w:bookmarkEnd w:id="0"/>
             <w:r>
               <w:rPr>
                 <w:sz w:val="20"/>
@@ -319,8 +305,6 @@
               </w:rPr>
               <w:t>Segurança dos dados</w:t>
             </w:r>
-            <w:bookmarkStart w:id="0" w:name="_GoBack"/>
-            <w:bookmarkEnd w:id="0"/>
           </w:p>
         </w:tc>
         <w:tc>
